--- a/04_Linux working/common_services/05.1_logrotate.docx
+++ b/04_Linux working/common_services/05.1_logrotate.docx
@@ -11,6 +11,7 @@
           <w:szCs w:val="28"/>
         </w:rPr>
       </w:pPr>
+      <w:proofErr w:type="spellStart"/>
       <w:r>
         <w:rPr>
           <w:b/>
@@ -19,6 +20,7 @@
         </w:rPr>
         <w:t>Logrotate</w:t>
       </w:r>
+      <w:proofErr w:type="spellEnd"/>
     </w:p>
     <w:tbl>
       <w:tblPr>
@@ -128,7 +130,15 @@
               <w:jc w:val="center"/>
             </w:pPr>
             <w:r>
-              <w:t>/etc/</w:t>
+              <w:t>/</w:t>
+            </w:r>
+            <w:proofErr w:type="spellStart"/>
+            <w:r>
+              <w:t>etc</w:t>
+            </w:r>
+            <w:proofErr w:type="spellEnd"/>
+            <w:r>
+              <w:t>/</w:t>
             </w:r>
           </w:p>
         </w:tc>
@@ -141,9 +151,11 @@
             <w:pPr>
               <w:jc w:val="center"/>
             </w:pPr>
+            <w:proofErr w:type="spellStart"/>
             <w:r>
               <w:t>logrotate.conf</w:t>
             </w:r>
+            <w:proofErr w:type="spellEnd"/>
           </w:p>
         </w:tc>
         <w:tc>
@@ -164,7 +176,23 @@
               <w:t>Configuration générale</w:t>
             </w:r>
             <w:r>
-              <w:t xml:space="preserve"> de logrotate + logrotate des fichiers utilisateurs</w:t>
+              <w:t xml:space="preserve"> de </w:t>
+            </w:r>
+            <w:proofErr w:type="spellStart"/>
+            <w:r>
+              <w:t>logrotate</w:t>
+            </w:r>
+            <w:proofErr w:type="spellEnd"/>
+            <w:r>
+              <w:t xml:space="preserve"> + </w:t>
+            </w:r>
+            <w:proofErr w:type="spellStart"/>
+            <w:r>
+              <w:t>logrotate</w:t>
+            </w:r>
+            <w:proofErr w:type="spellEnd"/>
+            <w:r>
+              <w:t xml:space="preserve"> des fichiers utilisateurs</w:t>
             </w:r>
           </w:p>
           <w:p>
@@ -198,8 +226,13 @@
             <w:pPr>
               <w:jc w:val="center"/>
             </w:pPr>
-            <w:r>
-              <w:t>Logrotate.d/</w:t>
+            <w:proofErr w:type="spellStart"/>
+            <w:r>
+              <w:t>Logrotate.d</w:t>
+            </w:r>
+            <w:proofErr w:type="spellEnd"/>
+            <w:r>
+              <w:t>/</w:t>
             </w:r>
           </w:p>
         </w:tc>
@@ -218,8 +251,13 @@
               <w:jc w:val="center"/>
             </w:pPr>
             <w:r>
-              <w:t>Fichiers logrotate</w:t>
-            </w:r>
+              <w:t xml:space="preserve">Fichiers </w:t>
+            </w:r>
+            <w:proofErr w:type="spellStart"/>
+            <w:r>
+              <w:t>logrotate</w:t>
+            </w:r>
+            <w:proofErr w:type="spellEnd"/>
             <w:r>
               <w:t xml:space="preserve"> des applications spécifiques</w:t>
             </w:r>
@@ -229,24 +267,58 @@
               <w:jc w:val="center"/>
             </w:pPr>
             <w:r>
-              <w:t>(Ceux installés par apt-get)</w:t>
-            </w:r>
-          </w:p>
-          <w:p>
-            <w:pPr>
-              <w:jc w:val="center"/>
-            </w:pPr>
-            <w:r>
-              <w:t>Ces conf</w:t>
+              <w:t xml:space="preserve">(Ceux installés par </w:t>
+            </w:r>
+            <w:proofErr w:type="spellStart"/>
+            <w:r>
+              <w:t>apt-get</w:t>
+            </w:r>
+            <w:proofErr w:type="spellEnd"/>
+            <w:r>
+              <w:t>)</w:t>
+            </w:r>
+          </w:p>
+          <w:p>
+            <w:pPr>
+              <w:jc w:val="center"/>
+            </w:pPr>
+            <w:r>
+              <w:t xml:space="preserve">Ces </w:t>
+            </w:r>
+            <w:proofErr w:type="spellStart"/>
+            <w:r>
+              <w:t>conf</w:t>
             </w:r>
             <w:r>
               <w:t>s</w:t>
             </w:r>
-            <w:r>
-              <w:t xml:space="preserve"> héritent de la conf générale de logrotate.conf</w:t>
-            </w:r>
-            <w:r>
-              <w:t>, il est possible d’overrider ici</w:t>
+            <w:proofErr w:type="spellEnd"/>
+            <w:r>
+              <w:t xml:space="preserve"> héritent de la </w:t>
+            </w:r>
+            <w:proofErr w:type="spellStart"/>
+            <w:r>
+              <w:t>conf</w:t>
+            </w:r>
+            <w:proofErr w:type="spellEnd"/>
+            <w:r>
+              <w:t xml:space="preserve"> générale de </w:t>
+            </w:r>
+            <w:proofErr w:type="spellStart"/>
+            <w:r>
+              <w:t>logrotate.conf</w:t>
+            </w:r>
+            <w:proofErr w:type="spellEnd"/>
+            <w:r>
+              <w:t>, il est possible d’</w:t>
+            </w:r>
+            <w:proofErr w:type="spellStart"/>
+            <w:r>
+              <w:t>overrider</w:t>
+            </w:r>
+            <w:proofErr w:type="spellEnd"/>
+            <w:r>
+              <w:t xml:space="preserve"> ici</w:t>
             </w:r>
           </w:p>
           <w:p>
@@ -271,8 +343,21 @@
               <w:jc w:val="center"/>
             </w:pPr>
             <w:r>
-              <w:t>/var/lib/logrotate/status</w:t>
-            </w:r>
+              <w:t>/var/lib/</w:t>
+            </w:r>
+            <w:proofErr w:type="spellStart"/>
+            <w:r>
+              <w:t>logrotate</w:t>
+            </w:r>
+            <w:proofErr w:type="spellEnd"/>
+            <w:r>
+              <w:t>/</w:t>
+            </w:r>
+            <w:proofErr w:type="spellStart"/>
+            <w:r>
+              <w:t>status</w:t>
+            </w:r>
+            <w:proofErr w:type="spellEnd"/>
           </w:p>
         </w:tc>
         <w:tc>
@@ -347,8 +432,13 @@
               <w:jc w:val="both"/>
             </w:pPr>
             <w:r>
-              <w:t>Edition d’une ligne dans logrotate.conf</w:t>
-            </w:r>
+              <w:t xml:space="preserve">Edition d’une ligne dans </w:t>
+            </w:r>
+            <w:proofErr w:type="spellStart"/>
+            <w:r>
+              <w:t>logrotate.conf</w:t>
+            </w:r>
+            <w:proofErr w:type="spellEnd"/>
           </w:p>
           <w:p>
             <w:pPr>
@@ -370,7 +460,23 @@
               <w:jc w:val="both"/>
             </w:pPr>
             <w:r>
-              <w:t>Création et édition d’une ligne dans /etc/logrotate.d/service</w:t>
+              <w:t>Création et édition d’une ligne dans /</w:t>
+            </w:r>
+            <w:proofErr w:type="spellStart"/>
+            <w:r>
+              <w:t>etc</w:t>
+            </w:r>
+            <w:proofErr w:type="spellEnd"/>
+            <w:r>
+              <w:t>/</w:t>
+            </w:r>
+            <w:proofErr w:type="spellStart"/>
+            <w:r>
+              <w:t>logrotate.d</w:t>
+            </w:r>
+            <w:proofErr w:type="spellEnd"/>
+            <w:r>
+              <w:t>/service</w:t>
             </w:r>
           </w:p>
         </w:tc>
@@ -411,10 +517,35 @@
         <w:rPr>
           <w:rFonts w:cstheme="minorHAnsi"/>
         </w:rPr>
-        <w:t>"nom.log" archivage du current sous "nom.log.X"</w:t>
-      </w:r>
-      <w:r>
-        <w:t>à chaque rotation</w:t>
+        <w:t xml:space="preserve">"nom.log" archivage du </w:t>
+      </w:r>
+      <w:proofErr w:type="spellStart"/>
+      <w:r>
+        <w:rPr>
+          <w:rFonts w:cstheme="minorHAnsi"/>
+        </w:rPr>
+        <w:t>current</w:t>
+      </w:r>
+      <w:proofErr w:type="spellEnd"/>
+      <w:r>
+        <w:rPr>
+          <w:rFonts w:cstheme="minorHAnsi"/>
+        </w:rPr>
+        <w:t xml:space="preserve"> sous "</w:t>
+      </w:r>
+      <w:proofErr w:type="spellStart"/>
+      <w:r>
+        <w:rPr>
+          <w:rFonts w:cstheme="minorHAnsi"/>
+        </w:rPr>
+        <w:t>nom.log.X"</w:t>
+      </w:r>
+      <w:r>
+        <w:t>à</w:t>
+      </w:r>
+      <w:proofErr w:type="spellEnd"/>
+      <w:r>
+        <w:t xml:space="preserve"> chaque rotation</w:t>
       </w:r>
       <w:r>
         <w:t>)</w:t>
@@ -474,16 +605,43 @@
         <w:t>ativement</w:t>
       </w:r>
       <w:r>
-        <w:t> : /etc/cron.daily/logrotate</w:t>
-      </w:r>
-      <w:r>
-        <w:t xml:space="preserve"> : logrotate </w:t>
+        <w:t> : /</w:t>
+      </w:r>
+      <w:proofErr w:type="spellStart"/>
+      <w:r>
+        <w:t>etc</w:t>
+      </w:r>
+      <w:proofErr w:type="spellEnd"/>
+      <w:r>
+        <w:t>/</w:t>
+      </w:r>
+      <w:proofErr w:type="spellStart"/>
+      <w:r>
+        <w:t>cron.daily</w:t>
+      </w:r>
+      <w:proofErr w:type="spellEnd"/>
+      <w:r>
+        <w:t>/</w:t>
+      </w:r>
+      <w:proofErr w:type="spellStart"/>
+      <w:r>
+        <w:t>logrotate</w:t>
+      </w:r>
+      <w:proofErr w:type="spellEnd"/>
+      <w:r>
+        <w:t xml:space="preserve"> : </w:t>
+      </w:r>
+      <w:proofErr w:type="spellStart"/>
+      <w:r>
+        <w:t>logrotate</w:t>
+      </w:r>
+      <w:proofErr w:type="spellEnd"/>
+      <w:r>
+        <w:t xml:space="preserve"> </w:t>
       </w:r>
       <w:r>
         <w:t>1 fois par jour.</w:t>
       </w:r>
-      <w:bookmarkStart w:id="0" w:name="_GoBack"/>
-      <w:bookmarkEnd w:id="0"/>
       <w:r>
         <w:t xml:space="preserve"> </w:t>
       </w:r>
@@ -503,6 +661,9 @@
         <w:t>anuellement si besoin d’une précision accrue</w:t>
       </w:r>
       <w:r>
+        <w:t xml:space="preserve"> via Cron</w:t>
+      </w:r>
+      <w:r>
         <w:t xml:space="preserve"> : </w:t>
       </w:r>
     </w:p>
@@ -515,7 +676,65 @@
         </w:numPr>
       </w:pPr>
       <w:r>
-        <w:t>on appelle logrotate via /usr/sbin/logrotate /etc/logrotate.conf via Cron, et on ne renseigne ni de temps ni de taille dans le logrotate du fichier en question.</w:t>
+        <w:t xml:space="preserve">on appelle </w:t>
+      </w:r>
+      <w:proofErr w:type="spellStart"/>
+      <w:r>
+        <w:t>logrotate</w:t>
+      </w:r>
+      <w:proofErr w:type="spellEnd"/>
+      <w:r>
+        <w:t xml:space="preserve"> via /</w:t>
+      </w:r>
+      <w:proofErr w:type="spellStart"/>
+      <w:r>
+        <w:t>usr</w:t>
+      </w:r>
+      <w:proofErr w:type="spellEnd"/>
+      <w:r>
+        <w:t>/</w:t>
+      </w:r>
+      <w:proofErr w:type="spellStart"/>
+      <w:r>
+        <w:t>sbin</w:t>
+      </w:r>
+      <w:proofErr w:type="spellEnd"/>
+      <w:r>
+        <w:t>/</w:t>
+      </w:r>
+      <w:proofErr w:type="spellStart"/>
+      <w:r>
+        <w:t>logrotate</w:t>
+      </w:r>
+      <w:proofErr w:type="spellEnd"/>
+      <w:r>
+        <w:t xml:space="preserve"> /</w:t>
+      </w:r>
+      <w:proofErr w:type="spellStart"/>
+      <w:r>
+        <w:t>etc</w:t>
+      </w:r>
+      <w:proofErr w:type="spellEnd"/>
+      <w:r>
+        <w:t>/</w:t>
+      </w:r>
+      <w:proofErr w:type="spellStart"/>
+      <w:r>
+        <w:t>logrotate.conf</w:t>
+      </w:r>
+      <w:bookmarkStart w:id="0" w:name="_GoBack"/>
+      <w:bookmarkEnd w:id="0"/>
+      <w:proofErr w:type="spellEnd"/>
+      <w:r>
+        <w:t xml:space="preserve">, et on ne renseigne ni de temps ni de taille dans le </w:t>
+      </w:r>
+      <w:proofErr w:type="spellStart"/>
+      <w:r>
+        <w:t>logrotate</w:t>
+      </w:r>
+      <w:proofErr w:type="spellEnd"/>
+      <w:r>
+        <w:t xml:space="preserve"> du fichier en question.</w:t>
       </w:r>
     </w:p>
     <w:p>
@@ -526,8 +745,37 @@
           <w:numId w:val="2"/>
         </w:numPr>
       </w:pPr>
-      <w:r>
-        <w:t>logrotate /etc/logrotate.d/mylog pour rotation d’un seul log.</w:t>
+      <w:proofErr w:type="spellStart"/>
+      <w:r>
+        <w:t>logrotate</w:t>
+      </w:r>
+      <w:proofErr w:type="spellEnd"/>
+      <w:r>
+        <w:t xml:space="preserve"> /</w:t>
+      </w:r>
+      <w:proofErr w:type="spellStart"/>
+      <w:r>
+        <w:t>etc</w:t>
+      </w:r>
+      <w:proofErr w:type="spellEnd"/>
+      <w:r>
+        <w:t>/</w:t>
+      </w:r>
+      <w:proofErr w:type="spellStart"/>
+      <w:r>
+        <w:t>logrotate.d</w:t>
+      </w:r>
+      <w:proofErr w:type="spellEnd"/>
+      <w:r>
+        <w:t>/</w:t>
+      </w:r>
+      <w:proofErr w:type="spellStart"/>
+      <w:r>
+        <w:t>mylog</w:t>
+      </w:r>
+      <w:proofErr w:type="spellEnd"/>
+      <w:r>
+        <w:t xml:space="preserve"> pour rotation d’un seul log.</w:t>
       </w:r>
       <w:r>
         <w:rPr>
@@ -550,25 +798,80 @@
           <w:u w:val="single"/>
         </w:rPr>
         <w:lastRenderedPageBreak/>
-        <w:t>Syntaxe de logrotate.conf :</w:t>
+        <w:t xml:space="preserve">Syntaxe de </w:t>
+      </w:r>
+      <w:proofErr w:type="spellStart"/>
+      <w:r>
+        <w:rPr>
+          <w:b/>
+          <w:u w:val="single"/>
+        </w:rPr>
+        <w:t>logrotate.conf</w:t>
+      </w:r>
+      <w:proofErr w:type="spellEnd"/>
+      <w:r>
+        <w:rPr>
+          <w:b/>
+          <w:u w:val="single"/>
+        </w:rPr>
+        <w:t> :</w:t>
       </w:r>
     </w:p>
     <w:p>
-      <w:r>
-        <w:t>Include /etc/logrotate.d</w:t>
-      </w:r>
+      <w:proofErr w:type="spellStart"/>
+      <w:r>
+        <w:t>Include</w:t>
+      </w:r>
+      <w:proofErr w:type="spellEnd"/>
+      <w:r>
+        <w:t xml:space="preserve"> /</w:t>
+      </w:r>
+      <w:proofErr w:type="spellStart"/>
+      <w:r>
+        <w:t>etc</w:t>
+      </w:r>
+      <w:proofErr w:type="spellEnd"/>
+      <w:r>
+        <w:t>/</w:t>
+      </w:r>
+      <w:proofErr w:type="spellStart"/>
+      <w:r>
+        <w:t>logrotate.d</w:t>
+      </w:r>
+      <w:proofErr w:type="spellEnd"/>
     </w:p>
     <w:p>
       <w:r>
-        <w:t># joker * utilisable</w:t>
-      </w:r>
-      <w:r>
-        <w:t xml:space="preserve"> dans le path</w:t>
-      </w:r>
+        <w:t xml:space="preserve"># </w:t>
+      </w:r>
+      <w:proofErr w:type="gramStart"/>
+      <w:r>
+        <w:t>joker</w:t>
+      </w:r>
+      <w:proofErr w:type="gramEnd"/>
+      <w:r>
+        <w:t xml:space="preserve"> * utilisable</w:t>
+      </w:r>
+      <w:r>
+        <w:t xml:space="preserve"> dans le </w:t>
+      </w:r>
+      <w:proofErr w:type="spellStart"/>
+      <w:r>
+        <w:t>path</w:t>
+      </w:r>
+      <w:proofErr w:type="spellEnd"/>
     </w:p>
     <w:p>
       <w:r>
-        <w:t>/path/fichier {</w:t>
+        <w:t>/</w:t>
+      </w:r>
+      <w:proofErr w:type="spellStart"/>
+      <w:r>
+        <w:t>path</w:t>
+      </w:r>
+      <w:proofErr w:type="spellEnd"/>
+      <w:r>
+        <w:t>/fichier {</w:t>
       </w:r>
     </w:p>
     <w:p>
@@ -652,6 +955,7 @@
                 <w:szCs w:val="20"/>
               </w:rPr>
             </w:pPr>
+            <w:proofErr w:type="spellStart"/>
             <w:r>
               <w:rPr>
                 <w:b/>
@@ -660,6 +964,7 @@
               </w:rPr>
               <w:t>Comments</w:t>
             </w:r>
+            <w:proofErr w:type="spellEnd"/>
           </w:p>
         </w:tc>
       </w:tr>
@@ -676,9 +981,11 @@
             <w:pPr>
               <w:jc w:val="center"/>
             </w:pPr>
+            <w:proofErr w:type="spellStart"/>
             <w:r>
               <w:t>daily</w:t>
             </w:r>
+            <w:proofErr w:type="spellEnd"/>
           </w:p>
         </w:tc>
         <w:tc>
@@ -696,8 +1003,13 @@
               <w:jc w:val="center"/>
             </w:pPr>
             <w:r>
-              <w:t>|weekly|monthly|yearly</w:t>
-            </w:r>
+              <w:t>|</w:t>
+            </w:r>
+            <w:proofErr w:type="spellStart"/>
+            <w:r>
+              <w:t>weekly|monthly|yearly</w:t>
+            </w:r>
+            <w:proofErr w:type="spellEnd"/>
           </w:p>
           <w:p>
             <w:pPr>
@@ -710,7 +1022,35 @@
               <w:rPr>
                 <w:b/>
               </w:rPr>
-              <w:t>Si non spécifié, et size non spécifié, les logs sont rotated dès que logrotate est actif</w:t>
+              <w:t xml:space="preserve">Si non spécifié, et size non spécifié, les logs sont </w:t>
+            </w:r>
+            <w:proofErr w:type="spellStart"/>
+            <w:r>
+              <w:rPr>
+                <w:b/>
+              </w:rPr>
+              <w:t>rotated</w:t>
+            </w:r>
+            <w:proofErr w:type="spellEnd"/>
+            <w:r>
+              <w:rPr>
+                <w:b/>
+              </w:rPr>
+              <w:t xml:space="preserve"> dès que </w:t>
+            </w:r>
+            <w:proofErr w:type="spellStart"/>
+            <w:r>
+              <w:rPr>
+                <w:b/>
+              </w:rPr>
+              <w:t>logrotate</w:t>
+            </w:r>
+            <w:proofErr w:type="spellEnd"/>
+            <w:r>
+              <w:rPr>
+                <w:b/>
+              </w:rPr>
+              <w:t xml:space="preserve"> est actif</w:t>
             </w:r>
             <w:r>
               <w:rPr>
@@ -803,8 +1143,13 @@
               <w:jc w:val="center"/>
             </w:pPr>
             <w:r>
-              <w:t>Size de plus grande priorité que daily</w:t>
-            </w:r>
+              <w:t xml:space="preserve">Size de plus grande priorité que </w:t>
+            </w:r>
+            <w:proofErr w:type="spellStart"/>
+            <w:r>
+              <w:t>daily</w:t>
+            </w:r>
+            <w:proofErr w:type="spellEnd"/>
           </w:p>
         </w:tc>
       </w:tr>
@@ -821,8 +1166,13 @@
             <w:pPr>
               <w:jc w:val="center"/>
             </w:pPr>
-            <w:r>
-              <w:t>Maxage X</w:t>
+            <w:proofErr w:type="spellStart"/>
+            <w:r>
+              <w:t>Maxage</w:t>
+            </w:r>
+            <w:proofErr w:type="spellEnd"/>
+            <w:r>
+              <w:t xml:space="preserve"> X</w:t>
             </w:r>
           </w:p>
         </w:tc>
@@ -857,9 +1207,11 @@
             <w:pPr>
               <w:jc w:val="center"/>
             </w:pPr>
+            <w:proofErr w:type="spellStart"/>
             <w:r>
               <w:t>copytruncate</w:t>
             </w:r>
+            <w:proofErr w:type="spellEnd"/>
           </w:p>
         </w:tc>
         <w:tc>
@@ -901,8 +1253,13 @@
             <w:pPr>
               <w:jc w:val="center"/>
             </w:pPr>
-            <w:r>
-              <w:t>Rotate 4</w:t>
+            <w:proofErr w:type="spellStart"/>
+            <w:r>
+              <w:t>Rotate</w:t>
+            </w:r>
+            <w:proofErr w:type="spellEnd"/>
+            <w:r>
+              <w:t xml:space="preserve"> 4</w:t>
             </w:r>
           </w:p>
         </w:tc>
@@ -934,9 +1291,11 @@
             <w:pPr>
               <w:jc w:val="center"/>
             </w:pPr>
+            <w:proofErr w:type="spellStart"/>
             <w:r>
               <w:t>compress</w:t>
             </w:r>
+            <w:proofErr w:type="spellEnd"/>
           </w:p>
         </w:tc>
         <w:tc>
@@ -967,9 +1326,11 @@
             <w:pPr>
               <w:jc w:val="center"/>
             </w:pPr>
+            <w:proofErr w:type="spellStart"/>
             <w:r>
               <w:t>nocompress</w:t>
             </w:r>
+            <w:proofErr w:type="spellEnd"/>
           </w:p>
         </w:tc>
         <w:tc>
@@ -987,7 +1348,39 @@
               <w:jc w:val="center"/>
             </w:pPr>
             <w:r>
-              <w:t>Si compress dans logrotate.conf et qu’on veut overrider dans un fichier logrotate d’une appli particulière</w:t>
+              <w:t xml:space="preserve">Si </w:t>
+            </w:r>
+            <w:proofErr w:type="spellStart"/>
+            <w:r>
+              <w:t>compress</w:t>
+            </w:r>
+            <w:proofErr w:type="spellEnd"/>
+            <w:r>
+              <w:t xml:space="preserve"> dans </w:t>
+            </w:r>
+            <w:proofErr w:type="spellStart"/>
+            <w:r>
+              <w:t>logrotate.conf</w:t>
+            </w:r>
+            <w:proofErr w:type="spellEnd"/>
+            <w:r>
+              <w:t xml:space="preserve"> et qu’on veut </w:t>
+            </w:r>
+            <w:proofErr w:type="spellStart"/>
+            <w:r>
+              <w:t>overrider</w:t>
+            </w:r>
+            <w:proofErr w:type="spellEnd"/>
+            <w:r>
+              <w:t xml:space="preserve"> dans un fichier </w:t>
+            </w:r>
+            <w:proofErr w:type="spellStart"/>
+            <w:r>
+              <w:t>logrotate</w:t>
+            </w:r>
+            <w:proofErr w:type="spellEnd"/>
+            <w:r>
+              <w:t xml:space="preserve"> d’une appli particulière</w:t>
             </w:r>
           </w:p>
           <w:p>
@@ -1010,9 +1403,11 @@
             <w:pPr>
               <w:jc w:val="center"/>
             </w:pPr>
+            <w:proofErr w:type="spellStart"/>
             <w:r>
               <w:t>delaycompress</w:t>
             </w:r>
+            <w:proofErr w:type="spellEnd"/>
           </w:p>
         </w:tc>
         <w:tc>
@@ -1030,7 +1425,15 @@
               <w:jc w:val="center"/>
             </w:pPr>
             <w:r>
-              <w:t>Reporter la compression au prochain appel de logrotate.</w:t>
+              <w:t xml:space="preserve">Reporter la compression au prochain appel de </w:t>
+            </w:r>
+            <w:proofErr w:type="spellStart"/>
+            <w:r>
+              <w:t>logrotate</w:t>
+            </w:r>
+            <w:proofErr w:type="spellEnd"/>
+            <w:r>
+              <w:t>.</w:t>
             </w:r>
           </w:p>
           <w:p>
@@ -1067,9 +1470,11 @@
             <w:pPr>
               <w:jc w:val="both"/>
             </w:pPr>
+            <w:proofErr w:type="spellStart"/>
             <w:r>
               <w:t>Postrotate</w:t>
             </w:r>
+            <w:proofErr w:type="spellEnd"/>
           </w:p>
           <w:p>
             <w:pPr>
@@ -1083,9 +1488,11 @@
             <w:pPr>
               <w:jc w:val="both"/>
             </w:pPr>
+            <w:proofErr w:type="spellStart"/>
             <w:r>
               <w:t>enscript</w:t>
             </w:r>
+            <w:proofErr w:type="spellEnd"/>
           </w:p>
           <w:p>
             <w:pPr>
@@ -1104,7 +1511,31 @@
             </w:pPr>
             <w:r>
               <w:lastRenderedPageBreak/>
-              <w:t>Commande à éxecuter une fois les logs rotated, par exemple pour restarter ou reloader un service.</w:t>
+              <w:t xml:space="preserve">Commande à </w:t>
+            </w:r>
+            <w:proofErr w:type="spellStart"/>
+            <w:r>
+              <w:t>éxecuter</w:t>
+            </w:r>
+            <w:proofErr w:type="spellEnd"/>
+            <w:r>
+              <w:t xml:space="preserve"> une fois les logs </w:t>
+            </w:r>
+            <w:proofErr w:type="spellStart"/>
+            <w:r>
+              <w:t>rotated</w:t>
+            </w:r>
+            <w:proofErr w:type="spellEnd"/>
+            <w:r>
+              <w:t xml:space="preserve">, par exemple pour restarter ou </w:t>
+            </w:r>
+            <w:proofErr w:type="spellStart"/>
+            <w:r>
+              <w:t>reloader</w:t>
+            </w:r>
+            <w:proofErr w:type="spellEnd"/>
+            <w:r>
+              <w:t xml:space="preserve"> un service.</w:t>
             </w:r>
           </w:p>
         </w:tc>
@@ -1122,10 +1553,12 @@
             <w:pPr>
               <w:jc w:val="center"/>
             </w:pPr>
+            <w:proofErr w:type="spellStart"/>
             <w:r>
               <w:lastRenderedPageBreak/>
               <w:t>sharedscripts</w:t>
             </w:r>
+            <w:proofErr w:type="spellEnd"/>
           </w:p>
         </w:tc>
         <w:tc>
@@ -1138,7 +1571,31 @@
               <w:jc w:val="center"/>
             </w:pPr>
             <w:r>
-              <w:t>Si plusieurs logs d’un service doivent être logrotated, on n’execute le postrotate qu’une seule fois pas deux</w:t>
+              <w:t xml:space="preserve">Si plusieurs logs d’un service doivent être </w:t>
+            </w:r>
+            <w:proofErr w:type="spellStart"/>
+            <w:r>
+              <w:t>logrotated</w:t>
+            </w:r>
+            <w:proofErr w:type="spellEnd"/>
+            <w:r>
+              <w:t>, on n’</w:t>
+            </w:r>
+            <w:proofErr w:type="spellStart"/>
+            <w:r>
+              <w:t>execute</w:t>
+            </w:r>
+            <w:proofErr w:type="spellEnd"/>
+            <w:r>
+              <w:t xml:space="preserve"> le </w:t>
+            </w:r>
+            <w:proofErr w:type="spellStart"/>
+            <w:r>
+              <w:t>postrotate</w:t>
+            </w:r>
+            <w:proofErr w:type="spellEnd"/>
+            <w:r>
+              <w:t xml:space="preserve"> qu’une seule fois pas deux</w:t>
             </w:r>
           </w:p>
         </w:tc>
@@ -1156,9 +1613,11 @@
             <w:pPr>
               <w:jc w:val="center"/>
             </w:pPr>
+            <w:proofErr w:type="spellStart"/>
             <w:r>
               <w:t>missingok</w:t>
             </w:r>
+            <w:proofErr w:type="spellEnd"/>
           </w:p>
         </w:tc>
         <w:tc>
@@ -1192,9 +1651,11 @@
             <w:pPr>
               <w:jc w:val="center"/>
             </w:pPr>
+            <w:proofErr w:type="spellStart"/>
             <w:r>
               <w:t>notifempty</w:t>
             </w:r>
+            <w:proofErr w:type="spellEnd"/>
           </w:p>
         </w:tc>
         <w:tc>
@@ -1225,9 +1686,27 @@
             <w:pPr>
               <w:jc w:val="center"/>
             </w:pPr>
-            <w:r>
-              <w:t>Create 440 root root</w:t>
-            </w:r>
+            <w:proofErr w:type="spellStart"/>
+            <w:r>
+              <w:t>Create</w:t>
+            </w:r>
+            <w:proofErr w:type="spellEnd"/>
+            <w:r>
+              <w:t xml:space="preserve"> 440 </w:t>
+            </w:r>
+            <w:proofErr w:type="spellStart"/>
+            <w:r>
+              <w:t>root</w:t>
+            </w:r>
+            <w:proofErr w:type="spellEnd"/>
+            <w:r>
+              <w:t xml:space="preserve"> </w:t>
+            </w:r>
+            <w:proofErr w:type="spellStart"/>
+            <w:r>
+              <w:t>root</w:t>
+            </w:r>
+            <w:proofErr w:type="spellEnd"/>
           </w:p>
         </w:tc>
         <w:tc>
